--- a/DOCS/RAD/Glossary_berke.docx
+++ b/DOCS/RAD/Glossary_berke.docx
@@ -86,17 +86,7 @@
           <w:szCs w:val="28"/>
           <w:u w:val="single"/>
         </w:rPr>
-        <w:t>Exit Condition:</w:t>
-      </w:r>
-      <w:r>
-        <w:rPr>
-          <w:b/>
-          <w:bCs/>
-          <w:sz w:val="28"/>
-          <w:szCs w:val="28"/>
-          <w:u w:val="single"/>
-        </w:rPr>
-        <w:t xml:space="preserve"> </w:t>
+        <w:t xml:space="preserve">Exit Condition: </w:t>
       </w:r>
       <w:r>
         <w:rPr>
@@ -241,14 +231,7 @@
           <w:sz w:val="28"/>
           <w:szCs w:val="28"/>
         </w:rPr>
-        <w:t>A user who is viewing the RBS and logged into a Restaurant Account</w:t>
-      </w:r>
-      <w:r>
-        <w:rPr>
-          <w:sz w:val="28"/>
-          <w:szCs w:val="28"/>
-        </w:rPr>
-        <w:t>.</w:t>
+        <w:t>A user who is viewing the RBS and logged into a Restaurant Account.</w:t>
       </w:r>
     </w:p>
     <w:p>
@@ -291,8 +274,23 @@
           <w:szCs w:val="28"/>
           <w:u w:val="single"/>
         </w:rPr>
-        <w:t>S</w:t>
-      </w:r>
+        <w:t>Admin Panel:</w:t>
+      </w:r>
+      <w:r>
+        <w:rPr>
+          <w:sz w:val="28"/>
+          <w:szCs w:val="28"/>
+        </w:rPr>
+        <w:t xml:space="preserve"> A panel which can be seen only by admins and contains the operations that admin can do.</w:t>
+      </w:r>
+    </w:p>
+    <w:p>
+      <w:pPr>
+        <w:rPr>
+          <w:sz w:val="28"/>
+          <w:szCs w:val="28"/>
+        </w:rPr>
+      </w:pPr>
       <w:r>
         <w:rPr>
           <w:b/>
@@ -301,7 +299,7 @@
           <w:szCs w:val="28"/>
           <w:u w:val="single"/>
         </w:rPr>
-        <w:t>ystem</w:t>
+        <w:t>System</w:t>
       </w:r>
       <w:r>
         <w:rPr>
@@ -469,21 +467,7 @@
           <w:sz w:val="28"/>
           <w:szCs w:val="28"/>
         </w:rPr>
-        <w:t xml:space="preserve"> A reservation f</w:t>
-      </w:r>
-      <w:r>
-        <w:rPr>
-          <w:sz w:val="28"/>
-          <w:szCs w:val="28"/>
-        </w:rPr>
-        <w:t>or</w:t>
-      </w:r>
-      <w:r>
-        <w:rPr>
-          <w:sz w:val="28"/>
-          <w:szCs w:val="28"/>
-        </w:rPr>
-        <w:t xml:space="preserve"> a restaurant.</w:t>
+        <w:t xml:space="preserve"> A reservation for a restaurant.</w:t>
       </w:r>
     </w:p>
     <w:p>
@@ -614,8 +598,25 @@
           <w:szCs w:val="28"/>
           <w:u w:val="single"/>
         </w:rPr>
-        <w:t>Review/Comment</w:t>
-      </w:r>
+        <w:lastRenderedPageBreak/>
+        <w:t>Review/Comment:</w:t>
+      </w:r>
+      <w:r>
+        <w:rPr>
+          <w:sz w:val="28"/>
+          <w:szCs w:val="28"/>
+        </w:rPr>
+        <w:t xml:space="preserve"> A text that has been written by a user about his/her thoughts about a restaurant.</w:t>
+      </w:r>
+    </w:p>
+    <w:p>
+      <w:pPr>
+        <w:rPr>
+          <w:sz w:val="28"/>
+          <w:szCs w:val="28"/>
+          <w:u w:val="single"/>
+        </w:rPr>
+      </w:pPr>
       <w:r>
         <w:rPr>
           <w:b/>
@@ -624,21 +625,14 @@
           <w:szCs w:val="28"/>
           <w:u w:val="single"/>
         </w:rPr>
-        <w:t>:</w:t>
-      </w:r>
-      <w:r>
-        <w:rPr>
-          <w:sz w:val="28"/>
-          <w:szCs w:val="28"/>
-        </w:rPr>
-        <w:t xml:space="preserve"> </w:t>
-      </w:r>
-      <w:r>
-        <w:rPr>
-          <w:sz w:val="28"/>
-          <w:szCs w:val="28"/>
-        </w:rPr>
-        <w:t>A text that has been written by a user about his/her thoughts about a restaurant.</w:t>
+        <w:t>Forgot Password Form:</w:t>
+      </w:r>
+      <w:r>
+        <w:rPr>
+          <w:sz w:val="28"/>
+          <w:szCs w:val="28"/>
+        </w:rPr>
+        <w:t xml:space="preserve"> A form contains a text field for the recovery code and two password fields for the new password which need to be filled by the user who forgot his/her password in order to set a new password.</w:t>
       </w:r>
     </w:p>
     <w:p>
@@ -646,7 +640,6 @@
         <w:rPr>
           <w:sz w:val="28"/>
           <w:szCs w:val="28"/>
-          <w:u w:val="single"/>
         </w:rPr>
       </w:pPr>
       <w:r>
@@ -657,9 +650,24 @@
           <w:szCs w:val="28"/>
           <w:u w:val="single"/>
         </w:rPr>
-        <w:lastRenderedPageBreak/>
-        <w:t>Forgot Password Form</w:t>
-      </w:r>
+        <w:t xml:space="preserve">Change Password Form: </w:t>
+      </w:r>
+      <w:r>
+        <w:rPr>
+          <w:sz w:val="28"/>
+          <w:szCs w:val="28"/>
+        </w:rPr>
+        <w:t xml:space="preserve"> A form contains three password fields (one for the current password, two for the new password) which need to be filled by the user who wants to change password.</w:t>
+      </w:r>
+    </w:p>
+    <w:p>
+      <w:pPr>
+        <w:rPr>
+          <w:sz w:val="28"/>
+          <w:szCs w:val="28"/>
+          <w:u w:val="single"/>
+        </w:rPr>
+      </w:pPr>
       <w:r>
         <w:rPr>
           <w:b/>
@@ -668,21 +676,14 @@
           <w:szCs w:val="28"/>
           <w:u w:val="single"/>
         </w:rPr>
-        <w:t>:</w:t>
-      </w:r>
-      <w:r>
-        <w:rPr>
-          <w:sz w:val="28"/>
-          <w:szCs w:val="28"/>
-        </w:rPr>
-        <w:t xml:space="preserve"> </w:t>
-      </w:r>
-      <w:r>
-        <w:rPr>
-          <w:sz w:val="28"/>
-          <w:szCs w:val="28"/>
-        </w:rPr>
-        <w:t>A form contains a text field for the recovery code and two password fields for the new password which need to be filled by the user who forgot his/her password in order to set a new password.</w:t>
+        <w:t>Restaurant Search Form:</w:t>
+      </w:r>
+      <w:r>
+        <w:rPr>
+          <w:sz w:val="28"/>
+          <w:szCs w:val="28"/>
+        </w:rPr>
+        <w:t xml:space="preserve"> A form that contains a text field for restaurant name or location, a combobox for selecting the seat number and a date selector. </w:t>
       </w:r>
     </w:p>
     <w:p>
@@ -690,6 +691,7 @@
         <w:rPr>
           <w:sz w:val="28"/>
           <w:szCs w:val="28"/>
+          <w:u w:val="single"/>
         </w:rPr>
       </w:pPr>
       <w:r>
@@ -700,72 +702,6 @@
           <w:szCs w:val="28"/>
           <w:u w:val="single"/>
         </w:rPr>
-        <w:t xml:space="preserve">Change Password Form: </w:t>
-      </w:r>
-      <w:r>
-        <w:rPr>
-          <w:sz w:val="28"/>
-          <w:szCs w:val="28"/>
-        </w:rPr>
-        <w:t xml:space="preserve"> A form contains three password fields </w:t>
-      </w:r>
-      <w:r>
-        <w:rPr>
-          <w:sz w:val="28"/>
-          <w:szCs w:val="28"/>
-        </w:rPr>
-        <w:t xml:space="preserve">(one for the current password, two for the new password) </w:t>
-      </w:r>
-      <w:r>
-        <w:rPr>
-          <w:sz w:val="28"/>
-          <w:szCs w:val="28"/>
-        </w:rPr>
-        <w:t>which need to be filled by the user who wants to change password.</w:t>
-      </w:r>
-    </w:p>
-    <w:p>
-      <w:pPr>
-        <w:rPr>
-          <w:sz w:val="28"/>
-          <w:szCs w:val="28"/>
-          <w:u w:val="single"/>
-        </w:rPr>
-      </w:pPr>
-      <w:r>
-        <w:rPr>
-          <w:b/>
-          <w:bCs/>
-          <w:sz w:val="28"/>
-          <w:szCs w:val="28"/>
-          <w:u w:val="single"/>
-        </w:rPr>
-        <w:t>Restaurant Search Form:</w:t>
-      </w:r>
-      <w:r>
-        <w:rPr>
-          <w:sz w:val="28"/>
-          <w:szCs w:val="28"/>
-        </w:rPr>
-        <w:t xml:space="preserve"> A form that contains a text field for restaurant name or location, a combobox for selecting the seat number and a date selector. </w:t>
-      </w:r>
-    </w:p>
-    <w:p>
-      <w:pPr>
-        <w:rPr>
-          <w:sz w:val="28"/>
-          <w:szCs w:val="28"/>
-          <w:u w:val="single"/>
-        </w:rPr>
-      </w:pPr>
-      <w:r>
-        <w:rPr>
-          <w:b/>
-          <w:bCs/>
-          <w:sz w:val="28"/>
-          <w:szCs w:val="28"/>
-          <w:u w:val="single"/>
-        </w:rPr>
         <w:t>Restaurant Sign Up Form:</w:t>
       </w:r>
       <w:r>
@@ -773,7 +709,7 @@
           <w:sz w:val="28"/>
           <w:szCs w:val="28"/>
         </w:rPr>
-        <w:t xml:space="preserve"> A form that contains “first name”, “last name”, “Restaurant Name”, “e-mail address”, “password”, “re-enter password”, “phone number” and “restaurant address” fields for user to fill.</w:t>
+        <w:t xml:space="preserve"> A form that contains “first name”, “last name”, “Restaurant Name”, “e-mail address”, “password”, “re-enter password”, “phone number” and “restaurant address” fields for user to fill. This form is being used by users who wants to register his/her restaurant to the website.</w:t>
       </w:r>
     </w:p>
     <w:p>
@@ -870,6 +806,8 @@
         </w:rPr>
         <w:t>Restaurant Booking System</w:t>
       </w:r>
+    </w:p>
+    <w:p>
       <w:bookmarkStart w:id="0" w:name="_GoBack"/>
       <w:bookmarkEnd w:id="0"/>
     </w:p>
@@ -2850,10 +2788,15 @@
   <w:style w:type="paragraph" w:default="1" w:styleId="Normal">
     <w:name w:val="Normal"/>
     <w:qFormat/>
+    <w:rsid w:val="00853DE8"/>
+    <w:pPr>
+      <w:spacing w:line="256" w:lineRule="auto"/>
+    </w:pPr>
   </w:style>
   <w:style w:type="character" w:default="1" w:styleId="DefaultParagraphFont">
     <w:name w:val="Default Paragraph Font"/>
     <w:uiPriority w:val="1"/>
+    <w:semiHidden/>
     <w:unhideWhenUsed/>
   </w:style>
   <w:style w:type="table" w:default="1" w:styleId="TableNormal">
@@ -2884,6 +2827,7 @@
     <w:qFormat/>
     <w:rsid w:val="00A86BD1"/>
     <w:pPr>
+      <w:spacing w:line="259" w:lineRule="auto"/>
       <w:ind w:left="720"/>
       <w:contextualSpacing/>
     </w:pPr>
@@ -3201,7 +3145,7 @@
 </file>
 
 <file path=customXml/itemProps1.xml><?xml version="1.0" encoding="utf-8"?>
-<ds:datastoreItem xmlns:ds="http://schemas.openxmlformats.org/officeDocument/2006/customXml" ds:itemID="{34F56312-82F9-4221-A43B-C327C7D5A1A0}">
+<ds:datastoreItem xmlns:ds="http://schemas.openxmlformats.org/officeDocument/2006/customXml" ds:itemID="{D9B272CA-4216-4311-B4FF-55D020A4C834}">
   <ds:schemaRefs>
     <ds:schemaRef ds:uri="http://schemas.openxmlformats.org/officeDocument/2006/bibliography"/>
   </ds:schemaRefs>
